--- a/notes.docx
+++ b/notes.docx
@@ -1252,9 +1252,13 @@
           <w:lang w:eastAsia="en-IN"/>
           <w14:ligatures w14:val="none"/>
         </w:rPr>
-        <w:t> — the draggable resizing handle that appears at the bottom corner of some elements</w:t>
-      </w:r>
-      <w:r>
+        <w:t> — the draggable resizing handle that appears at the bottom corner of some elements.</w:t>
+      </w:r>
+    </w:p>
+    <w:p>
+      <w:pPr>
+        <w:shd w:val="clear" w:color="auto" w:fill="FFFFFF"/>
+        <w:spacing w:before="100" w:beforeAutospacing="1" w:after="100" w:afterAutospacing="1" w:line="240" w:lineRule="auto"/>
         <w:rPr>
           <w:rFonts w:eastAsia="Times New Roman" w:cs="Arial"/>
           <w:color w:val="000000"/>
@@ -1262,7 +1266,108 @@
           <w:lang w:eastAsia="en-IN"/>
           <w14:ligatures w14:val="none"/>
         </w:rPr>
-        <w:t>.</w:t>
+      </w:pPr>
+      <w:r>
+        <w:rPr>
+          <w:rFonts w:eastAsia="Times New Roman" w:cs="Arial"/>
+          <w:color w:val="000000"/>
+          <w:kern w:val="0"/>
+          <w:lang w:eastAsia="en-IN"/>
+          <w14:ligatures w14:val="none"/>
+        </w:rPr>
+        <w:t>Day24: Arrow-fade.</w:t>
+      </w:r>
+    </w:p>
+    <w:p>
+      <w:pPr>
+        <w:shd w:val="clear" w:color="auto" w:fill="FFFFFF"/>
+        <w:spacing w:before="100" w:beforeAutospacing="1" w:after="100" w:afterAutospacing="1" w:line="240" w:lineRule="auto"/>
+        <w:rPr>
+          <w:rFonts w:eastAsia="Times New Roman" w:cs="Arial"/>
+          <w:color w:val="000000"/>
+          <w:kern w:val="0"/>
+          <w:lang w:eastAsia="en-IN"/>
+          <w14:ligatures w14:val="none"/>
+        </w:rPr>
+      </w:pPr>
+      <w:r>
+        <w:rPr>
+          <w:rFonts w:eastAsia="Times New Roman" w:cs="Arial"/>
+          <w:color w:val="000000"/>
+          <w:kern w:val="0"/>
+          <w:lang w:eastAsia="en-IN"/>
+          <w14:ligatures w14:val="none"/>
+        </w:rPr>
+        <w:t xml:space="preserve">            . toggle() : </w:t>
+      </w:r>
+    </w:p>
+    <w:p>
+      <w:pPr>
+        <w:shd w:val="clear" w:color="auto" w:fill="FFFFFF"/>
+        <w:spacing w:before="100" w:beforeAutospacing="1" w:after="100" w:afterAutospacing="1" w:line="240" w:lineRule="auto"/>
+      </w:pPr>
+      <w:hyperlink r:id="rId6" w:history="1">
+        <w:r>
+          <w:rPr>
+            <w:rStyle w:val="Hyperlink"/>
+            <w:rFonts w:eastAsia="Times New Roman" w:cs="Arial"/>
+            <w:kern w:val="0"/>
+            <w:lang w:eastAsia="en-IN"/>
+            <w14:ligatures w14:val="none"/>
+          </w:rPr>
+          <w:t>https://developer.mozilla.org/en-US/docs/Web/API/DOMTokenList/toggle</w:t>
+        </w:r>
+      </w:hyperlink>
+    </w:p>
+    <w:p>
+      <w:pPr>
+        <w:shd w:val="clear" w:color="auto" w:fill="FFFFFF"/>
+        <w:spacing w:before="100" w:beforeAutospacing="1" w:after="100" w:afterAutospacing="1" w:line="240" w:lineRule="auto"/>
+      </w:pPr>
+      <w:r>
+        <w:lastRenderedPageBreak/>
+        <w:t xml:space="preserve">Day 26: </w:t>
+      </w:r>
+      <w:proofErr w:type="spellStart"/>
+      <w:r>
+        <w:t>Copy_Move_Text</w:t>
+      </w:r>
+      <w:proofErr w:type="spellEnd"/>
+    </w:p>
+    <w:p>
+      <w:pPr>
+        <w:shd w:val="clear" w:color="auto" w:fill="FFFFFF"/>
+        <w:spacing w:before="100" w:beforeAutospacing="1" w:after="100" w:afterAutospacing="1" w:line="240" w:lineRule="auto"/>
+        <w:rPr>
+          <w:rFonts w:eastAsia="Times New Roman" w:cs="Arial"/>
+          <w:color w:val="EE0000"/>
+          <w:kern w:val="0"/>
+          <w:lang w:eastAsia="en-IN"/>
+          <w14:ligatures w14:val="none"/>
+        </w:rPr>
+      </w:pPr>
+      <w:r>
+        <w:t xml:space="preserve">                </w:t>
+      </w:r>
+      <w:r>
+        <w:rPr>
+          <w:color w:val="EE0000"/>
+        </w:rPr>
+        <w:t xml:space="preserve"> </w:t>
+      </w:r>
+      <w:proofErr w:type="spellStart"/>
+      <w:r>
+        <w:rPr>
+          <w:color w:val="EE0000"/>
+        </w:rPr>
+        <w:t>navigator.clipboard.write</w:t>
+      </w:r>
+      <w:proofErr w:type="spellEnd"/>
+      <w:r>
+        <w:rPr>
+          <w:color w:val="EE0000"/>
+        </w:rPr>
+        <w:t>() ;</w:t>
       </w:r>
     </w:p>
     <w:p>
@@ -2232,6 +2337,7 @@
   <w:style w:type="character" w:default="1" w:styleId="DefaultParagraphFont">
     <w:name w:val="Default Paragraph Font"/>
     <w:uiPriority w:val="1"/>
+    <w:semiHidden/>
     <w:unhideWhenUsed/>
   </w:style>
   <w:style w:type="table" w:default="1" w:styleId="TableNormal">
@@ -2579,6 +2685,18 @@
       <w:rFonts w:ascii="Courier New" w:eastAsia="Times New Roman" w:hAnsi="Courier New" w:cs="Courier New"/>
       <w:sz w:val="20"/>
       <w:szCs w:val="20"/>
+    </w:rPr>
+  </w:style>
+  <w:style w:type="character" w:styleId="FollowedHyperlink">
+    <w:name w:val="FollowedHyperlink"/>
+    <w:basedOn w:val="DefaultParagraphFont"/>
+    <w:uiPriority w:val="99"/>
+    <w:semiHidden/>
+    <w:unhideWhenUsed/>
+    <w:rsid w:val="00230612"/>
+    <w:rPr>
+      <w:color w:val="96607D" w:themeColor="followedHyperlink"/>
+      <w:u w:val="single"/>
     </w:rPr>
   </w:style>
 </w:styles>
